--- a/Lab Files/Lab 16 – Power BI Parameters.docx
+++ b/Lab Files/Lab 16 – Power BI Parameters.docx
@@ -496,14 +496,12 @@
           <w:sz w:val="20"/>
         </w:rPr>
       </w:pPr>
-      <w:proofErr w:type="spellStart"/>
       <w:r>
         <w:rPr>
           <w:sz w:val="20"/>
         </w:rPr>
         <w:t>FromDate</w:t>
       </w:r>
-      <w:proofErr w:type="spellEnd"/>
     </w:p>
     <w:p>
       <w:pPr>
@@ -540,14 +538,12 @@
           <w:sz w:val="20"/>
         </w:rPr>
       </w:pPr>
-      <w:proofErr w:type="spellStart"/>
       <w:r>
         <w:rPr>
           <w:sz w:val="20"/>
         </w:rPr>
         <w:t>ToDate</w:t>
       </w:r>
-      <w:proofErr w:type="spellEnd"/>
     </w:p>
     <w:p>
       <w:pPr>
@@ -567,49 +563,7 @@
         <w:rPr>
           <w:sz w:val="20"/>
         </w:rPr>
-        <w:t>Set Current</w:t>
-      </w:r>
-      <w:r>
-        <w:rPr>
-          <w:sz w:val="20"/>
-        </w:rPr>
-        <w:t xml:space="preserve"> </w:t>
-      </w:r>
-      <w:r>
-        <w:rPr>
-          <w:sz w:val="20"/>
-        </w:rPr>
-        <w:t xml:space="preserve">Value </w:t>
-      </w:r>
-      <w:r>
-        <w:rPr>
-          <w:sz w:val="20"/>
-        </w:rPr>
-        <w:t>31</w:t>
-      </w:r>
-      <w:r>
-        <w:rPr>
-          <w:sz w:val="20"/>
-        </w:rPr>
-        <w:t>/</w:t>
-      </w:r>
-      <w:r>
-        <w:rPr>
-          <w:sz w:val="20"/>
-        </w:rPr>
-        <w:t>12</w:t>
-      </w:r>
-      <w:r>
-        <w:rPr>
-          <w:sz w:val="20"/>
-        </w:rPr>
-        <w:t>/20</w:t>
-      </w:r>
-      <w:r>
-        <w:rPr>
-          <w:sz w:val="20"/>
-        </w:rPr>
-        <w:t>20</w:t>
+        <w:t>Set Current Value 31/12/2020</w:t>
       </w:r>
     </w:p>
     <w:p>
@@ -1130,13 +1084,7 @@
         <w:rPr>
           <w:sz w:val="20"/>
         </w:rPr>
-        <w:t xml:space="preserve">Now you can be able to update the filter without opening </w:t>
-      </w:r>
-      <w:r>
-        <w:rPr>
-          <w:sz w:val="20"/>
-        </w:rPr>
-        <w:t>Power Query Editor</w:t>
+        <w:t>Now you can be able to update the filter without opening Power Query Editor</w:t>
       </w:r>
     </w:p>
     <w:p>
@@ -1624,21 +1572,7 @@
         <w:rPr>
           <w:sz w:val="20"/>
         </w:rPr>
-        <w:t xml:space="preserve">Update from date to 1/1/2016 and </w:t>
-      </w:r>
-      <w:proofErr w:type="gramStart"/>
-      <w:r>
-        <w:rPr>
-          <w:sz w:val="20"/>
-        </w:rPr>
-        <w:t>To</w:t>
-      </w:r>
-      <w:proofErr w:type="gramEnd"/>
-      <w:r>
-        <w:rPr>
-          <w:sz w:val="20"/>
-        </w:rPr>
-        <w:t xml:space="preserve"> date to 12/31/2018</w:t>
+        <w:t>Update from date to 1/1/2016 and To date to 12/31/2018</w:t>
       </w:r>
     </w:p>
     <w:p>
@@ -1713,47 +1647,8 @@
         <w:rPr>
           <w:sz w:val="20"/>
         </w:rPr>
-        <w:t xml:space="preserve">Refresh the Dataset (on demand Refresh) </w:t>
-      </w:r>
-    </w:p>
-    <w:p>
-      <w:pPr>
-        <w:pStyle w:val="BodyText"/>
-        <w:spacing w:before="120" w:after="120" w:line="312" w:lineRule="auto"/>
-        <w:ind w:left="1800" w:right="1134"/>
-        <w:jc w:val="both"/>
-        <w:rPr>
-          <w:sz w:val="20"/>
-        </w:rPr>
-      </w:pPr>
-      <w:r>
-        <w:rPr>
-          <w:sz w:val="20"/>
-        </w:rPr>
-        <w:t>Go to the report and refresh you get the new data report</w:t>
-      </w:r>
-    </w:p>
-    <w:p>
-      <w:pPr>
-        <w:pStyle w:val="BodyText"/>
-        <w:spacing w:before="120" w:after="120" w:line="312" w:lineRule="auto"/>
-        <w:ind w:left="1800" w:right="1134"/>
-        <w:jc w:val="both"/>
-        <w:rPr>
-          <w:sz w:val="20"/>
-        </w:rPr>
-      </w:pPr>
-    </w:p>
-    <w:p>
-      <w:pPr>
-        <w:pStyle w:val="BodyText"/>
-        <w:spacing w:before="120" w:after="120" w:line="312" w:lineRule="auto"/>
-        <w:ind w:left="1800" w:right="1134"/>
-        <w:jc w:val="both"/>
-        <w:rPr>
-          <w:sz w:val="20"/>
-        </w:rPr>
-      </w:pPr>
+        <w:t>Update Gateway</w:t>
+      </w:r>
     </w:p>
     <w:p>
       <w:pPr>
@@ -1771,10 +1666,10 @@
         </w:rPr>
         <w:lastRenderedPageBreak/>
         <w:drawing>
-          <wp:inline distT="0" distB="0" distL="0" distR="0" wp14:anchorId="4B3F1741" wp14:editId="02DB6750">
-            <wp:extent cx="4852670" cy="2672509"/>
+          <wp:inline distT="0" distB="0" distL="0" distR="0" wp14:anchorId="11F62F75" wp14:editId="04962417">
+            <wp:extent cx="5119370" cy="2232309"/>
             <wp:effectExtent l="0" t="0" r="0" b="0"/>
-            <wp:docPr id="28" name="Picture 28"/>
+            <wp:docPr id="2" name="Picture 2"/>
             <wp:cNvGraphicFramePr>
               <a:graphicFrameLocks xmlns:a="http://schemas.openxmlformats.org/drawingml/2006/main" noChangeAspect="1"/>
             </wp:cNvGraphicFramePr>
@@ -1794,7 +1689,7 @@
                   <pic:spPr>
                     <a:xfrm>
                       <a:off x="0" y="0"/>
-                      <a:ext cx="4855634" cy="2674141"/>
+                      <a:ext cx="5120510" cy="2232806"/>
                     </a:xfrm>
                     <a:prstGeom prst="rect">
                       <a:avLst/>
@@ -1817,6 +1712,12 @@
           <w:sz w:val="20"/>
         </w:rPr>
       </w:pPr>
+      <w:r>
+        <w:rPr>
+          <w:sz w:val="20"/>
+        </w:rPr>
+        <w:t xml:space="preserve">Refresh the Dataset (on demand Refresh) </w:t>
+      </w:r>
     </w:p>
     <w:p>
       <w:pPr>
@@ -1832,7 +1733,7 @@
         <w:rPr>
           <w:sz w:val="20"/>
         </w:rPr>
-        <w:t>Exercise 2 – using SQL Statement</w:t>
+        <w:t>Go to the report and refresh you get the new data report</w:t>
       </w:r>
     </w:p>
     <w:p>
@@ -1845,18 +1746,6 @@
           <w:sz w:val="20"/>
         </w:rPr>
       </w:pPr>
-      <w:r>
-        <w:rPr>
-          <w:sz w:val="20"/>
-        </w:rPr>
-        <w:t>In this example, you connect to your database on SQL Server. In the SQL Server database window, after you enter your server details, select the Advanced options, then paste the SQL query into the SQL statement box, and then select OK</w:t>
-      </w:r>
-      <w:r>
-        <w:rPr>
-          <w:sz w:val="20"/>
-        </w:rPr>
-        <w:t>.</w:t>
-      </w:r>
     </w:p>
     <w:p>
       <w:pPr>
@@ -1868,15 +1757,26 @@
           <w:sz w:val="20"/>
         </w:rPr>
       </w:pPr>
+    </w:p>
+    <w:p>
+      <w:pPr>
+        <w:pStyle w:val="BodyText"/>
+        <w:spacing w:before="120" w:after="120" w:line="312" w:lineRule="auto"/>
+        <w:ind w:left="1800" w:right="1134"/>
+        <w:jc w:val="both"/>
+        <w:rPr>
+          <w:sz w:val="20"/>
+        </w:rPr>
+      </w:pPr>
       <w:r>
         <w:rPr>
           <w:noProof/>
         </w:rPr>
         <w:drawing>
-          <wp:inline distT="0" distB="0" distL="0" distR="0" wp14:anchorId="5D1986C2" wp14:editId="47364A55">
-            <wp:extent cx="4860290" cy="3866955"/>
+          <wp:inline distT="0" distB="0" distL="0" distR="0" wp14:anchorId="4B3F1741" wp14:editId="02DB6750">
+            <wp:extent cx="4852670" cy="2672509"/>
             <wp:effectExtent l="0" t="0" r="0" b="0"/>
-            <wp:docPr id="31" name="Picture 31"/>
+            <wp:docPr id="28" name="Picture 28"/>
             <wp:cNvGraphicFramePr>
               <a:graphicFrameLocks xmlns:a="http://schemas.openxmlformats.org/drawingml/2006/main" noChangeAspect="1"/>
             </wp:cNvGraphicFramePr>
@@ -1896,6 +1796,109 @@
                   <pic:spPr>
                     <a:xfrm>
                       <a:off x="0" y="0"/>
+                      <a:ext cx="4855634" cy="2674141"/>
+                    </a:xfrm>
+                    <a:prstGeom prst="rect">
+                      <a:avLst/>
+                    </a:prstGeom>
+                  </pic:spPr>
+                </pic:pic>
+              </a:graphicData>
+            </a:graphic>
+          </wp:inline>
+        </w:drawing>
+      </w:r>
+    </w:p>
+    <w:p>
+      <w:pPr>
+        <w:pStyle w:val="BodyText"/>
+        <w:spacing w:before="120" w:after="120" w:line="312" w:lineRule="auto"/>
+        <w:ind w:left="1800" w:right="1134"/>
+        <w:jc w:val="both"/>
+        <w:rPr>
+          <w:sz w:val="20"/>
+        </w:rPr>
+      </w:pPr>
+    </w:p>
+    <w:p>
+      <w:pPr>
+        <w:pStyle w:val="BodyText"/>
+        <w:spacing w:before="120" w:after="120" w:line="312" w:lineRule="auto"/>
+        <w:ind w:left="1800" w:right="1134"/>
+        <w:jc w:val="both"/>
+        <w:rPr>
+          <w:sz w:val="20"/>
+        </w:rPr>
+      </w:pPr>
+      <w:r>
+        <w:rPr>
+          <w:sz w:val="20"/>
+        </w:rPr>
+        <w:t>Exercise 2 – using SQL Statement</w:t>
+      </w:r>
+    </w:p>
+    <w:p>
+      <w:pPr>
+        <w:pStyle w:val="BodyText"/>
+        <w:spacing w:before="120" w:after="120" w:line="312" w:lineRule="auto"/>
+        <w:ind w:left="1800" w:right="1134"/>
+        <w:jc w:val="both"/>
+        <w:rPr>
+          <w:sz w:val="20"/>
+        </w:rPr>
+      </w:pPr>
+      <w:r>
+        <w:rPr>
+          <w:sz w:val="20"/>
+        </w:rPr>
+        <w:t>In this example, you connect to your database on SQL Server. In the SQL Server database window, after you enter your server details, select the Advanced options, then paste the SQL query into the SQL statement box, and then select OK</w:t>
+      </w:r>
+      <w:r>
+        <w:rPr>
+          <w:sz w:val="20"/>
+        </w:rPr>
+        <w:t>.</w:t>
+      </w:r>
+    </w:p>
+    <w:p>
+      <w:pPr>
+        <w:pStyle w:val="BodyText"/>
+        <w:spacing w:before="120" w:after="120" w:line="312" w:lineRule="auto"/>
+        <w:ind w:left="1800" w:right="1134"/>
+        <w:jc w:val="both"/>
+        <w:rPr>
+          <w:sz w:val="20"/>
+        </w:rPr>
+      </w:pPr>
+      <w:r>
+        <w:rPr>
+          <w:noProof/>
+        </w:rPr>
+        <w:lastRenderedPageBreak/>
+        <w:drawing>
+          <wp:inline distT="0" distB="0" distL="0" distR="0" wp14:anchorId="5D1986C2" wp14:editId="47364A55">
+            <wp:extent cx="4860290" cy="3866955"/>
+            <wp:effectExtent l="0" t="0" r="0" b="0"/>
+            <wp:docPr id="31" name="Picture 31"/>
+            <wp:cNvGraphicFramePr>
+              <a:graphicFrameLocks xmlns:a="http://schemas.openxmlformats.org/drawingml/2006/main" noChangeAspect="1"/>
+            </wp:cNvGraphicFramePr>
+            <a:graphic xmlns:a="http://schemas.openxmlformats.org/drawingml/2006/main">
+              <a:graphicData uri="http://schemas.openxmlformats.org/drawingml/2006/picture">
+                <pic:pic xmlns:pic="http://schemas.openxmlformats.org/drawingml/2006/picture">
+                  <pic:nvPicPr>
+                    <pic:cNvPr id="1" name=""/>
+                    <pic:cNvPicPr/>
+                  </pic:nvPicPr>
+                  <pic:blipFill>
+                    <a:blip r:embed="rId24"/>
+                    <a:stretch>
+                      <a:fillRect/>
+                    </a:stretch>
+                  </pic:blipFill>
+                  <pic:spPr>
+                    <a:xfrm>
+                      <a:off x="0" y="0"/>
                       <a:ext cx="4865678" cy="3871241"/>
                     </a:xfrm>
                     <a:prstGeom prst="rect">
@@ -1990,29 +1993,7 @@
           <w:szCs w:val="19"/>
           <w:lang w:val="en-GB" w:bidi="ta-IN"/>
         </w:rPr>
-        <w:t xml:space="preserve"> [</w:t>
-      </w:r>
-      <w:proofErr w:type="spellStart"/>
-      <w:r>
-        <w:rPr>
-          <w:rFonts w:ascii="Consolas" w:eastAsiaTheme="minorHAnsi" w:hAnsi="Consolas" w:cs="Consolas"/>
-          <w:color w:val="000000"/>
-          <w:sz w:val="19"/>
-          <w:szCs w:val="19"/>
-          <w:lang w:val="en-GB" w:bidi="ta-IN"/>
-        </w:rPr>
-        <w:t>SalesOrderNumber</w:t>
-      </w:r>
-      <w:proofErr w:type="spellEnd"/>
-      <w:r>
-        <w:rPr>
-          <w:rFonts w:ascii="Consolas" w:eastAsiaTheme="minorHAnsi" w:hAnsi="Consolas" w:cs="Consolas"/>
-          <w:color w:val="000000"/>
-          <w:sz w:val="19"/>
-          <w:szCs w:val="19"/>
-          <w:lang w:val="en-GB" w:bidi="ta-IN"/>
-        </w:rPr>
-        <w:t>]</w:t>
+        <w:t xml:space="preserve"> [SalesOrderNumber]</w:t>
       </w:r>
     </w:p>
     <w:p>
@@ -2056,29 +2037,7 @@
           <w:szCs w:val="19"/>
           <w:lang w:val="en-GB" w:bidi="ta-IN"/>
         </w:rPr>
-        <w:t>[</w:t>
-      </w:r>
-      <w:proofErr w:type="spellStart"/>
-      <w:r>
-        <w:rPr>
-          <w:rFonts w:ascii="Consolas" w:eastAsiaTheme="minorHAnsi" w:hAnsi="Consolas" w:cs="Consolas"/>
-          <w:color w:val="000000"/>
-          <w:sz w:val="19"/>
-          <w:szCs w:val="19"/>
-          <w:lang w:val="en-GB" w:bidi="ta-IN"/>
-        </w:rPr>
-        <w:t>SalesOrderLineNumber</w:t>
-      </w:r>
-      <w:proofErr w:type="spellEnd"/>
-      <w:r>
-        <w:rPr>
-          <w:rFonts w:ascii="Consolas" w:eastAsiaTheme="minorHAnsi" w:hAnsi="Consolas" w:cs="Consolas"/>
-          <w:color w:val="000000"/>
-          <w:sz w:val="19"/>
-          <w:szCs w:val="19"/>
-          <w:lang w:val="en-GB" w:bidi="ta-IN"/>
-        </w:rPr>
-        <w:t>]</w:t>
+        <w:t>[SalesOrderLineNumber]</w:t>
       </w:r>
     </w:p>
     <w:p>
@@ -2122,29 +2081,7 @@
           <w:szCs w:val="19"/>
           <w:lang w:val="en-GB" w:bidi="ta-IN"/>
         </w:rPr>
-        <w:t>[</w:t>
-      </w:r>
-      <w:proofErr w:type="spellStart"/>
-      <w:r>
-        <w:rPr>
-          <w:rFonts w:ascii="Consolas" w:eastAsiaTheme="minorHAnsi" w:hAnsi="Consolas" w:cs="Consolas"/>
-          <w:color w:val="000000"/>
-          <w:sz w:val="19"/>
-          <w:szCs w:val="19"/>
-          <w:lang w:val="en-GB" w:bidi="ta-IN"/>
-        </w:rPr>
-        <w:t>OrderDate</w:t>
-      </w:r>
-      <w:proofErr w:type="spellEnd"/>
-      <w:r>
-        <w:rPr>
-          <w:rFonts w:ascii="Consolas" w:eastAsiaTheme="minorHAnsi" w:hAnsi="Consolas" w:cs="Consolas"/>
-          <w:color w:val="000000"/>
-          <w:sz w:val="19"/>
-          <w:szCs w:val="19"/>
-          <w:lang w:val="en-GB" w:bidi="ta-IN"/>
-        </w:rPr>
-        <w:t>]</w:t>
+        <w:t>[OrderDate]</w:t>
       </w:r>
     </w:p>
     <w:p>
@@ -2188,29 +2125,7 @@
           <w:szCs w:val="19"/>
           <w:lang w:val="en-GB" w:bidi="ta-IN"/>
         </w:rPr>
-        <w:t>[</w:t>
-      </w:r>
-      <w:proofErr w:type="spellStart"/>
-      <w:r>
-        <w:rPr>
-          <w:rFonts w:ascii="Consolas" w:eastAsiaTheme="minorHAnsi" w:hAnsi="Consolas" w:cs="Consolas"/>
-          <w:color w:val="000000"/>
-          <w:sz w:val="19"/>
-          <w:szCs w:val="19"/>
-          <w:lang w:val="en-GB" w:bidi="ta-IN"/>
-        </w:rPr>
-        <w:t>DueDate</w:t>
-      </w:r>
-      <w:proofErr w:type="spellEnd"/>
-      <w:r>
-        <w:rPr>
-          <w:rFonts w:ascii="Consolas" w:eastAsiaTheme="minorHAnsi" w:hAnsi="Consolas" w:cs="Consolas"/>
-          <w:color w:val="000000"/>
-          <w:sz w:val="19"/>
-          <w:szCs w:val="19"/>
-          <w:lang w:val="en-GB" w:bidi="ta-IN"/>
-        </w:rPr>
-        <w:t>]</w:t>
+        <w:t>[DueDate]</w:t>
       </w:r>
     </w:p>
     <w:p>
@@ -2254,29 +2169,7 @@
           <w:szCs w:val="19"/>
           <w:lang w:val="en-GB" w:bidi="ta-IN"/>
         </w:rPr>
-        <w:t>[</w:t>
-      </w:r>
-      <w:proofErr w:type="spellStart"/>
-      <w:r>
-        <w:rPr>
-          <w:rFonts w:ascii="Consolas" w:eastAsiaTheme="minorHAnsi" w:hAnsi="Consolas" w:cs="Consolas"/>
-          <w:color w:val="000000"/>
-          <w:sz w:val="19"/>
-          <w:szCs w:val="19"/>
-          <w:lang w:val="en-GB" w:bidi="ta-IN"/>
-        </w:rPr>
-        <w:t>ShipDate</w:t>
-      </w:r>
-      <w:proofErr w:type="spellEnd"/>
-      <w:r>
-        <w:rPr>
-          <w:rFonts w:ascii="Consolas" w:eastAsiaTheme="minorHAnsi" w:hAnsi="Consolas" w:cs="Consolas"/>
-          <w:color w:val="000000"/>
-          <w:sz w:val="19"/>
-          <w:szCs w:val="19"/>
-          <w:lang w:val="en-GB" w:bidi="ta-IN"/>
-        </w:rPr>
-        <w:t>]</w:t>
+        <w:t>[ShipDate]</w:t>
       </w:r>
     </w:p>
     <w:p>
@@ -2320,29 +2213,7 @@
           <w:szCs w:val="19"/>
           <w:lang w:val="en-GB" w:bidi="ta-IN"/>
         </w:rPr>
-        <w:t>[</w:t>
-      </w:r>
-      <w:proofErr w:type="spellStart"/>
-      <w:r>
-        <w:rPr>
-          <w:rFonts w:ascii="Consolas" w:eastAsiaTheme="minorHAnsi" w:hAnsi="Consolas" w:cs="Consolas"/>
-          <w:color w:val="000000"/>
-          <w:sz w:val="19"/>
-          <w:szCs w:val="19"/>
-          <w:lang w:val="en-GB" w:bidi="ta-IN"/>
-        </w:rPr>
-        <w:t>ProductKey</w:t>
-      </w:r>
-      <w:proofErr w:type="spellEnd"/>
-      <w:r>
-        <w:rPr>
-          <w:rFonts w:ascii="Consolas" w:eastAsiaTheme="minorHAnsi" w:hAnsi="Consolas" w:cs="Consolas"/>
-          <w:color w:val="000000"/>
-          <w:sz w:val="19"/>
-          <w:szCs w:val="19"/>
-          <w:lang w:val="en-GB" w:bidi="ta-IN"/>
-        </w:rPr>
-        <w:t>]</w:t>
+        <w:t>[ProductKey]</w:t>
       </w:r>
     </w:p>
     <w:p>
@@ -2386,29 +2257,7 @@
           <w:szCs w:val="19"/>
           <w:lang w:val="en-GB" w:bidi="ta-IN"/>
         </w:rPr>
-        <w:t>[</w:t>
-      </w:r>
-      <w:proofErr w:type="spellStart"/>
-      <w:r>
-        <w:rPr>
-          <w:rFonts w:ascii="Consolas" w:eastAsiaTheme="minorHAnsi" w:hAnsi="Consolas" w:cs="Consolas"/>
-          <w:color w:val="000000"/>
-          <w:sz w:val="19"/>
-          <w:szCs w:val="19"/>
-          <w:lang w:val="en-GB" w:bidi="ta-IN"/>
-        </w:rPr>
-        <w:t>CustomerKey</w:t>
-      </w:r>
-      <w:proofErr w:type="spellEnd"/>
-      <w:r>
-        <w:rPr>
-          <w:rFonts w:ascii="Consolas" w:eastAsiaTheme="minorHAnsi" w:hAnsi="Consolas" w:cs="Consolas"/>
-          <w:color w:val="000000"/>
-          <w:sz w:val="19"/>
-          <w:szCs w:val="19"/>
-          <w:lang w:val="en-GB" w:bidi="ta-IN"/>
-        </w:rPr>
-        <w:t>]</w:t>
+        <w:t>[CustomerKey]</w:t>
       </w:r>
     </w:p>
     <w:p>
@@ -2432,7 +2281,6 @@
           <w:szCs w:val="19"/>
           <w:lang w:val="en-GB" w:bidi="ta-IN"/>
         </w:rPr>
-        <w:lastRenderedPageBreak/>
         <w:t xml:space="preserve">      </w:t>
       </w:r>
       <w:r>
@@ -2453,29 +2301,7 @@
           <w:szCs w:val="19"/>
           <w:lang w:val="en-GB" w:bidi="ta-IN"/>
         </w:rPr>
-        <w:t>[</w:t>
-      </w:r>
-      <w:proofErr w:type="spellStart"/>
-      <w:r>
-        <w:rPr>
-          <w:rFonts w:ascii="Consolas" w:eastAsiaTheme="minorHAnsi" w:hAnsi="Consolas" w:cs="Consolas"/>
-          <w:color w:val="000000"/>
-          <w:sz w:val="19"/>
-          <w:szCs w:val="19"/>
-          <w:lang w:val="en-GB" w:bidi="ta-IN"/>
-        </w:rPr>
-        <w:t>PromotionKey</w:t>
-      </w:r>
-      <w:proofErr w:type="spellEnd"/>
-      <w:r>
-        <w:rPr>
-          <w:rFonts w:ascii="Consolas" w:eastAsiaTheme="minorHAnsi" w:hAnsi="Consolas" w:cs="Consolas"/>
-          <w:color w:val="000000"/>
-          <w:sz w:val="19"/>
-          <w:szCs w:val="19"/>
-          <w:lang w:val="en-GB" w:bidi="ta-IN"/>
-        </w:rPr>
-        <w:t>]</w:t>
+        <w:t>[PromotionKey]</w:t>
       </w:r>
     </w:p>
     <w:p>
@@ -2519,29 +2345,7 @@
           <w:szCs w:val="19"/>
           <w:lang w:val="en-GB" w:bidi="ta-IN"/>
         </w:rPr>
-        <w:t>[</w:t>
-      </w:r>
-      <w:proofErr w:type="spellStart"/>
-      <w:r>
-        <w:rPr>
-          <w:rFonts w:ascii="Consolas" w:eastAsiaTheme="minorHAnsi" w:hAnsi="Consolas" w:cs="Consolas"/>
-          <w:color w:val="000000"/>
-          <w:sz w:val="19"/>
-          <w:szCs w:val="19"/>
-          <w:lang w:val="en-GB" w:bidi="ta-IN"/>
-        </w:rPr>
-        <w:t>CurrencyKey</w:t>
-      </w:r>
-      <w:proofErr w:type="spellEnd"/>
-      <w:r>
-        <w:rPr>
-          <w:rFonts w:ascii="Consolas" w:eastAsiaTheme="minorHAnsi" w:hAnsi="Consolas" w:cs="Consolas"/>
-          <w:color w:val="000000"/>
-          <w:sz w:val="19"/>
-          <w:szCs w:val="19"/>
-          <w:lang w:val="en-GB" w:bidi="ta-IN"/>
-        </w:rPr>
-        <w:t>]</w:t>
+        <w:t>[CurrencyKey]</w:t>
       </w:r>
     </w:p>
     <w:p>
@@ -2585,29 +2389,7 @@
           <w:szCs w:val="19"/>
           <w:lang w:val="en-GB" w:bidi="ta-IN"/>
         </w:rPr>
-        <w:t>[</w:t>
-      </w:r>
-      <w:proofErr w:type="spellStart"/>
-      <w:r>
-        <w:rPr>
-          <w:rFonts w:ascii="Consolas" w:eastAsiaTheme="minorHAnsi" w:hAnsi="Consolas" w:cs="Consolas"/>
-          <w:color w:val="000000"/>
-          <w:sz w:val="19"/>
-          <w:szCs w:val="19"/>
-          <w:lang w:val="en-GB" w:bidi="ta-IN"/>
-        </w:rPr>
-        <w:t>SalesTerritoryKey</w:t>
-      </w:r>
-      <w:proofErr w:type="spellEnd"/>
-      <w:r>
-        <w:rPr>
-          <w:rFonts w:ascii="Consolas" w:eastAsiaTheme="minorHAnsi" w:hAnsi="Consolas" w:cs="Consolas"/>
-          <w:color w:val="000000"/>
-          <w:sz w:val="19"/>
-          <w:szCs w:val="19"/>
-          <w:lang w:val="en-GB" w:bidi="ta-IN"/>
-        </w:rPr>
-        <w:t>]</w:t>
+        <w:t>[SalesTerritoryKey]</w:t>
       </w:r>
     </w:p>
     <w:p>
@@ -2651,29 +2433,7 @@
           <w:szCs w:val="19"/>
           <w:lang w:val="en-GB" w:bidi="ta-IN"/>
         </w:rPr>
-        <w:t>[</w:t>
-      </w:r>
-      <w:proofErr w:type="spellStart"/>
-      <w:r>
-        <w:rPr>
-          <w:rFonts w:ascii="Consolas" w:eastAsiaTheme="minorHAnsi" w:hAnsi="Consolas" w:cs="Consolas"/>
-          <w:color w:val="000000"/>
-          <w:sz w:val="19"/>
-          <w:szCs w:val="19"/>
-          <w:lang w:val="en-GB" w:bidi="ta-IN"/>
-        </w:rPr>
-        <w:t>OrderQuantity</w:t>
-      </w:r>
-      <w:proofErr w:type="spellEnd"/>
-      <w:r>
-        <w:rPr>
-          <w:rFonts w:ascii="Consolas" w:eastAsiaTheme="minorHAnsi" w:hAnsi="Consolas" w:cs="Consolas"/>
-          <w:color w:val="000000"/>
-          <w:sz w:val="19"/>
-          <w:szCs w:val="19"/>
-          <w:lang w:val="en-GB" w:bidi="ta-IN"/>
-        </w:rPr>
-        <w:t>]</w:t>
+        <w:t>[OrderQuantity]</w:t>
       </w:r>
     </w:p>
     <w:p>
@@ -2717,29 +2477,7 @@
           <w:szCs w:val="19"/>
           <w:lang w:val="en-GB" w:bidi="ta-IN"/>
         </w:rPr>
-        <w:t>[</w:t>
-      </w:r>
-      <w:proofErr w:type="spellStart"/>
-      <w:r>
-        <w:rPr>
-          <w:rFonts w:ascii="Consolas" w:eastAsiaTheme="minorHAnsi" w:hAnsi="Consolas" w:cs="Consolas"/>
-          <w:color w:val="000000"/>
-          <w:sz w:val="19"/>
-          <w:szCs w:val="19"/>
-          <w:lang w:val="en-GB" w:bidi="ta-IN"/>
-        </w:rPr>
-        <w:t>UnitPrice</w:t>
-      </w:r>
-      <w:proofErr w:type="spellEnd"/>
-      <w:r>
-        <w:rPr>
-          <w:rFonts w:ascii="Consolas" w:eastAsiaTheme="minorHAnsi" w:hAnsi="Consolas" w:cs="Consolas"/>
-          <w:color w:val="000000"/>
-          <w:sz w:val="19"/>
-          <w:szCs w:val="19"/>
-          <w:lang w:val="en-GB" w:bidi="ta-IN"/>
-        </w:rPr>
-        <w:t>]</w:t>
+        <w:t>[UnitPrice]</w:t>
       </w:r>
     </w:p>
     <w:p>
@@ -2783,29 +2521,7 @@
           <w:szCs w:val="19"/>
           <w:lang w:val="en-GB" w:bidi="ta-IN"/>
         </w:rPr>
-        <w:t>[</w:t>
-      </w:r>
-      <w:proofErr w:type="spellStart"/>
-      <w:r>
-        <w:rPr>
-          <w:rFonts w:ascii="Consolas" w:eastAsiaTheme="minorHAnsi" w:hAnsi="Consolas" w:cs="Consolas"/>
-          <w:color w:val="000000"/>
-          <w:sz w:val="19"/>
-          <w:szCs w:val="19"/>
-          <w:lang w:val="en-GB" w:bidi="ta-IN"/>
-        </w:rPr>
-        <w:t>ExtendedAmount</w:t>
-      </w:r>
-      <w:proofErr w:type="spellEnd"/>
-      <w:r>
-        <w:rPr>
-          <w:rFonts w:ascii="Consolas" w:eastAsiaTheme="minorHAnsi" w:hAnsi="Consolas" w:cs="Consolas"/>
-          <w:color w:val="000000"/>
-          <w:sz w:val="19"/>
-          <w:szCs w:val="19"/>
-          <w:lang w:val="en-GB" w:bidi="ta-IN"/>
-        </w:rPr>
-        <w:t>]</w:t>
+        <w:t>[ExtendedAmount]</w:t>
       </w:r>
     </w:p>
     <w:p>
@@ -2849,29 +2565,7 @@
           <w:szCs w:val="19"/>
           <w:lang w:val="en-GB" w:bidi="ta-IN"/>
         </w:rPr>
-        <w:t>[</w:t>
-      </w:r>
-      <w:proofErr w:type="spellStart"/>
-      <w:r>
-        <w:rPr>
-          <w:rFonts w:ascii="Consolas" w:eastAsiaTheme="minorHAnsi" w:hAnsi="Consolas" w:cs="Consolas"/>
-          <w:color w:val="000000"/>
-          <w:sz w:val="19"/>
-          <w:szCs w:val="19"/>
-          <w:lang w:val="en-GB" w:bidi="ta-IN"/>
-        </w:rPr>
-        <w:t>UnitPriceDiscountPct</w:t>
-      </w:r>
-      <w:proofErr w:type="spellEnd"/>
-      <w:r>
-        <w:rPr>
-          <w:rFonts w:ascii="Consolas" w:eastAsiaTheme="minorHAnsi" w:hAnsi="Consolas" w:cs="Consolas"/>
-          <w:color w:val="000000"/>
-          <w:sz w:val="19"/>
-          <w:szCs w:val="19"/>
-          <w:lang w:val="en-GB" w:bidi="ta-IN"/>
-        </w:rPr>
-        <w:t>]</w:t>
+        <w:t>[UnitPriceDiscountPct]</w:t>
       </w:r>
     </w:p>
     <w:p>
@@ -2915,29 +2609,7 @@
           <w:szCs w:val="19"/>
           <w:lang w:val="en-GB" w:bidi="ta-IN"/>
         </w:rPr>
-        <w:t>[</w:t>
-      </w:r>
-      <w:proofErr w:type="spellStart"/>
-      <w:r>
-        <w:rPr>
-          <w:rFonts w:ascii="Consolas" w:eastAsiaTheme="minorHAnsi" w:hAnsi="Consolas" w:cs="Consolas"/>
-          <w:color w:val="000000"/>
-          <w:sz w:val="19"/>
-          <w:szCs w:val="19"/>
-          <w:lang w:val="en-GB" w:bidi="ta-IN"/>
-        </w:rPr>
-        <w:t>DiscountAmount</w:t>
-      </w:r>
-      <w:proofErr w:type="spellEnd"/>
-      <w:r>
-        <w:rPr>
-          <w:rFonts w:ascii="Consolas" w:eastAsiaTheme="minorHAnsi" w:hAnsi="Consolas" w:cs="Consolas"/>
-          <w:color w:val="000000"/>
-          <w:sz w:val="19"/>
-          <w:szCs w:val="19"/>
-          <w:lang w:val="en-GB" w:bidi="ta-IN"/>
-        </w:rPr>
-        <w:t>]</w:t>
+        <w:t>[DiscountAmount]</w:t>
       </w:r>
     </w:p>
     <w:p>
@@ -2981,29 +2653,7 @@
           <w:szCs w:val="19"/>
           <w:lang w:val="en-GB" w:bidi="ta-IN"/>
         </w:rPr>
-        <w:t>[</w:t>
-      </w:r>
-      <w:proofErr w:type="spellStart"/>
-      <w:r>
-        <w:rPr>
-          <w:rFonts w:ascii="Consolas" w:eastAsiaTheme="minorHAnsi" w:hAnsi="Consolas" w:cs="Consolas"/>
-          <w:color w:val="000000"/>
-          <w:sz w:val="19"/>
-          <w:szCs w:val="19"/>
-          <w:lang w:val="en-GB" w:bidi="ta-IN"/>
-        </w:rPr>
-        <w:t>ProductStandardCost</w:t>
-      </w:r>
-      <w:proofErr w:type="spellEnd"/>
-      <w:r>
-        <w:rPr>
-          <w:rFonts w:ascii="Consolas" w:eastAsiaTheme="minorHAnsi" w:hAnsi="Consolas" w:cs="Consolas"/>
-          <w:color w:val="000000"/>
-          <w:sz w:val="19"/>
-          <w:szCs w:val="19"/>
-          <w:lang w:val="en-GB" w:bidi="ta-IN"/>
-        </w:rPr>
-        <w:t>]</w:t>
+        <w:t>[ProductStandardCost]</w:t>
       </w:r>
     </w:p>
     <w:p>
@@ -3047,29 +2697,7 @@
           <w:szCs w:val="19"/>
           <w:lang w:val="en-GB" w:bidi="ta-IN"/>
         </w:rPr>
-        <w:t>[</w:t>
-      </w:r>
-      <w:proofErr w:type="spellStart"/>
-      <w:r>
-        <w:rPr>
-          <w:rFonts w:ascii="Consolas" w:eastAsiaTheme="minorHAnsi" w:hAnsi="Consolas" w:cs="Consolas"/>
-          <w:color w:val="000000"/>
-          <w:sz w:val="19"/>
-          <w:szCs w:val="19"/>
-          <w:lang w:val="en-GB" w:bidi="ta-IN"/>
-        </w:rPr>
-        <w:t>TotalProductCost</w:t>
-      </w:r>
-      <w:proofErr w:type="spellEnd"/>
-      <w:r>
-        <w:rPr>
-          <w:rFonts w:ascii="Consolas" w:eastAsiaTheme="minorHAnsi" w:hAnsi="Consolas" w:cs="Consolas"/>
-          <w:color w:val="000000"/>
-          <w:sz w:val="19"/>
-          <w:szCs w:val="19"/>
-          <w:lang w:val="en-GB" w:bidi="ta-IN"/>
-        </w:rPr>
-        <w:t>]</w:t>
+        <w:t>[TotalProductCost]</w:t>
       </w:r>
     </w:p>
     <w:p>
@@ -3113,29 +2741,7 @@
           <w:szCs w:val="19"/>
           <w:lang w:val="en-GB" w:bidi="ta-IN"/>
         </w:rPr>
-        <w:t>[</w:t>
-      </w:r>
-      <w:proofErr w:type="spellStart"/>
-      <w:r>
-        <w:rPr>
-          <w:rFonts w:ascii="Consolas" w:eastAsiaTheme="minorHAnsi" w:hAnsi="Consolas" w:cs="Consolas"/>
-          <w:color w:val="000000"/>
-          <w:sz w:val="19"/>
-          <w:szCs w:val="19"/>
-          <w:lang w:val="en-GB" w:bidi="ta-IN"/>
-        </w:rPr>
-        <w:t>SalesAmount</w:t>
-      </w:r>
-      <w:proofErr w:type="spellEnd"/>
-      <w:r>
-        <w:rPr>
-          <w:rFonts w:ascii="Consolas" w:eastAsiaTheme="minorHAnsi" w:hAnsi="Consolas" w:cs="Consolas"/>
-          <w:color w:val="000000"/>
-          <w:sz w:val="19"/>
-          <w:szCs w:val="19"/>
-          <w:lang w:val="en-GB" w:bidi="ta-IN"/>
-        </w:rPr>
-        <w:t>]</w:t>
+        <w:t>[SalesAmount]</w:t>
       </w:r>
     </w:p>
     <w:p>
@@ -3179,29 +2785,7 @@
           <w:szCs w:val="19"/>
           <w:lang w:val="en-GB" w:bidi="ta-IN"/>
         </w:rPr>
-        <w:t>[</w:t>
-      </w:r>
-      <w:proofErr w:type="spellStart"/>
-      <w:r>
-        <w:rPr>
-          <w:rFonts w:ascii="Consolas" w:eastAsiaTheme="minorHAnsi" w:hAnsi="Consolas" w:cs="Consolas"/>
-          <w:color w:val="000000"/>
-          <w:sz w:val="19"/>
-          <w:szCs w:val="19"/>
-          <w:lang w:val="en-GB" w:bidi="ta-IN"/>
-        </w:rPr>
-        <w:t>TaxAmt</w:t>
-      </w:r>
-      <w:proofErr w:type="spellEnd"/>
-      <w:r>
-        <w:rPr>
-          <w:rFonts w:ascii="Consolas" w:eastAsiaTheme="minorHAnsi" w:hAnsi="Consolas" w:cs="Consolas"/>
-          <w:color w:val="000000"/>
-          <w:sz w:val="19"/>
-          <w:szCs w:val="19"/>
-          <w:lang w:val="en-GB" w:bidi="ta-IN"/>
-        </w:rPr>
-        <w:t>]</w:t>
+        <w:t>[TaxAmt]</w:t>
       </w:r>
     </w:p>
     <w:p>
@@ -3289,29 +2873,7 @@
           <w:szCs w:val="19"/>
           <w:lang w:val="en-GB" w:bidi="ta-IN"/>
         </w:rPr>
-        <w:t>[</w:t>
-      </w:r>
-      <w:proofErr w:type="spellStart"/>
-      <w:r>
-        <w:rPr>
-          <w:rFonts w:ascii="Consolas" w:eastAsiaTheme="minorHAnsi" w:hAnsi="Consolas" w:cs="Consolas"/>
-          <w:color w:val="000000"/>
-          <w:sz w:val="19"/>
-          <w:szCs w:val="19"/>
-          <w:lang w:val="en-GB" w:bidi="ta-IN"/>
-        </w:rPr>
-        <w:t>CarrierTrackingNumber</w:t>
-      </w:r>
-      <w:proofErr w:type="spellEnd"/>
-      <w:r>
-        <w:rPr>
-          <w:rFonts w:ascii="Consolas" w:eastAsiaTheme="minorHAnsi" w:hAnsi="Consolas" w:cs="Consolas"/>
-          <w:color w:val="000000"/>
-          <w:sz w:val="19"/>
-          <w:szCs w:val="19"/>
-          <w:lang w:val="en-GB" w:bidi="ta-IN"/>
-        </w:rPr>
-        <w:t>]</w:t>
+        <w:t>[CarrierTrackingNumber]</w:t>
       </w:r>
     </w:p>
     <w:p>
@@ -3355,29 +2917,7 @@
           <w:szCs w:val="19"/>
           <w:lang w:val="en-GB" w:bidi="ta-IN"/>
         </w:rPr>
-        <w:t>[</w:t>
-      </w:r>
-      <w:proofErr w:type="spellStart"/>
-      <w:r>
-        <w:rPr>
-          <w:rFonts w:ascii="Consolas" w:eastAsiaTheme="minorHAnsi" w:hAnsi="Consolas" w:cs="Consolas"/>
-          <w:color w:val="000000"/>
-          <w:sz w:val="19"/>
-          <w:szCs w:val="19"/>
-          <w:lang w:val="en-GB" w:bidi="ta-IN"/>
-        </w:rPr>
-        <w:t>CustomerPONumber</w:t>
-      </w:r>
-      <w:proofErr w:type="spellEnd"/>
-      <w:r>
-        <w:rPr>
-          <w:rFonts w:ascii="Consolas" w:eastAsiaTheme="minorHAnsi" w:hAnsi="Consolas" w:cs="Consolas"/>
-          <w:color w:val="000000"/>
-          <w:sz w:val="19"/>
-          <w:szCs w:val="19"/>
-          <w:lang w:val="en-GB" w:bidi="ta-IN"/>
-        </w:rPr>
-        <w:t>]</w:t>
+        <w:t>[CustomerPONumber]</w:t>
       </w:r>
     </w:p>
     <w:p>
@@ -3442,29 +2982,7 @@
           <w:szCs w:val="19"/>
           <w:lang w:val="en-GB" w:bidi="ta-IN"/>
         </w:rPr>
-        <w:t>[</w:t>
-      </w:r>
-      <w:proofErr w:type="spellStart"/>
-      <w:r>
-        <w:rPr>
-          <w:rFonts w:ascii="Consolas" w:eastAsiaTheme="minorHAnsi" w:hAnsi="Consolas" w:cs="Consolas"/>
-          <w:color w:val="000000"/>
-          <w:sz w:val="19"/>
-          <w:szCs w:val="19"/>
-          <w:lang w:val="en-GB" w:bidi="ta-IN"/>
-        </w:rPr>
-        <w:t>dbo</w:t>
-      </w:r>
-      <w:proofErr w:type="spellEnd"/>
-      <w:r>
-        <w:rPr>
-          <w:rFonts w:ascii="Consolas" w:eastAsiaTheme="minorHAnsi" w:hAnsi="Consolas" w:cs="Consolas"/>
-          <w:color w:val="000000"/>
-          <w:sz w:val="19"/>
-          <w:szCs w:val="19"/>
-          <w:lang w:val="en-GB" w:bidi="ta-IN"/>
-        </w:rPr>
-        <w:t>]</w:t>
+        <w:t>[dbo]</w:t>
       </w:r>
       <w:r>
         <w:rPr>
@@ -3484,29 +3002,7 @@
           <w:szCs w:val="19"/>
           <w:lang w:val="en-GB" w:bidi="ta-IN"/>
         </w:rPr>
-        <w:t>[</w:t>
-      </w:r>
-      <w:proofErr w:type="spellStart"/>
-      <w:r>
-        <w:rPr>
-          <w:rFonts w:ascii="Consolas" w:eastAsiaTheme="minorHAnsi" w:hAnsi="Consolas" w:cs="Consolas"/>
-          <w:color w:val="000000"/>
-          <w:sz w:val="19"/>
-          <w:szCs w:val="19"/>
-          <w:lang w:val="en-GB" w:bidi="ta-IN"/>
-        </w:rPr>
-        <w:t>FactInternetSales</w:t>
-      </w:r>
-      <w:proofErr w:type="spellEnd"/>
-      <w:r>
-        <w:rPr>
-          <w:rFonts w:ascii="Consolas" w:eastAsiaTheme="minorHAnsi" w:hAnsi="Consolas" w:cs="Consolas"/>
-          <w:color w:val="000000"/>
-          <w:sz w:val="19"/>
-          <w:szCs w:val="19"/>
-          <w:lang w:val="en-GB" w:bidi="ta-IN"/>
-        </w:rPr>
-        <w:t xml:space="preserve">] </w:t>
+        <w:t xml:space="preserve">[FactInternetSales] </w:t>
       </w:r>
       <w:r>
         <w:rPr>
@@ -3526,29 +3022,7 @@
           <w:szCs w:val="19"/>
           <w:lang w:val="en-GB" w:bidi="ta-IN"/>
         </w:rPr>
-        <w:t xml:space="preserve"> [</w:t>
-      </w:r>
-      <w:proofErr w:type="spellStart"/>
-      <w:r>
-        <w:rPr>
-          <w:rFonts w:ascii="Consolas" w:eastAsiaTheme="minorHAnsi" w:hAnsi="Consolas" w:cs="Consolas"/>
-          <w:color w:val="000000"/>
-          <w:sz w:val="19"/>
-          <w:szCs w:val="19"/>
-          <w:lang w:val="en-GB" w:bidi="ta-IN"/>
-        </w:rPr>
-        <w:t>ProductKey</w:t>
-      </w:r>
-      <w:proofErr w:type="spellEnd"/>
-      <w:r>
-        <w:rPr>
-          <w:rFonts w:ascii="Consolas" w:eastAsiaTheme="minorHAnsi" w:hAnsi="Consolas" w:cs="Consolas"/>
-          <w:color w:val="000000"/>
-          <w:sz w:val="19"/>
-          <w:szCs w:val="19"/>
-          <w:lang w:val="en-GB" w:bidi="ta-IN"/>
-        </w:rPr>
-        <w:t xml:space="preserve">] </w:t>
+        <w:t xml:space="preserve"> [ProductKey] </w:t>
       </w:r>
       <w:r>
         <w:rPr>
@@ -3639,6 +3113,7 @@
           <w:noProof/>
           <w:sz w:val="20"/>
         </w:rPr>
+        <w:lastRenderedPageBreak/>
         <w:drawing>
           <wp:inline distT="0" distB="0" distL="0" distR="0" wp14:anchorId="5C05C316" wp14:editId="7F726B51">
             <wp:extent cx="1447800" cy="1310640"/>
@@ -3657,7 +3132,7 @@
                     </pic:cNvPicPr>
                   </pic:nvPicPr>
                   <pic:blipFill>
-                    <a:blip r:embed="rId24">
+                    <a:blip r:embed="rId25">
                       <a:extLst>
                         <a:ext uri="{28A0092B-C50C-407E-A947-70E740481C1C}">
                           <a14:useLocalDpi xmlns:a14="http://schemas.microsoft.com/office/drawing/2010/main" val="0"/>
@@ -3709,7 +3184,6 @@
         </w:rPr>
         <w:t>Parameter name – Param</w:t>
       </w:r>
-      <w:proofErr w:type="spellStart"/>
       <w:r>
         <w:rPr>
           <w:rFonts w:ascii="Consolas" w:eastAsiaTheme="minorHAnsi" w:hAnsi="Consolas" w:cs="Consolas"/>
@@ -3720,7 +3194,6 @@
         </w:rPr>
         <w:t>ProductKey</w:t>
       </w:r>
-      <w:proofErr w:type="spellEnd"/>
     </w:p>
     <w:p>
       <w:pPr>
@@ -3752,7 +3225,7 @@
                     <pic:cNvPicPr/>
                   </pic:nvPicPr>
                   <pic:blipFill>
-                    <a:blip r:embed="rId25"/>
+                    <a:blip r:embed="rId26"/>
                     <a:stretch>
                       <a:fillRect/>
                     </a:stretch>
@@ -3832,7 +3305,6 @@
         </w:rPr>
         <w:t>Param</w:t>
       </w:r>
-      <w:proofErr w:type="spellStart"/>
       <w:r>
         <w:rPr>
           <w:rFonts w:ascii="Consolas" w:eastAsiaTheme="minorHAnsi" w:hAnsi="Consolas" w:cs="Consolas"/>
@@ -3845,7 +3317,6 @@
         </w:rPr>
         <w:t>ProductKey</w:t>
       </w:r>
-      <w:proofErr w:type="spellEnd"/>
     </w:p>
     <w:p>
       <w:pPr>
@@ -3877,7 +3348,7 @@
                     <pic:cNvPicPr/>
                   </pic:nvPicPr>
                   <pic:blipFill>
-                    <a:blip r:embed="rId26"/>
+                    <a:blip r:embed="rId27"/>
                     <a:stretch>
                       <a:fillRect/>
                     </a:stretch>
@@ -3935,7 +3406,7 @@
                     <pic:cNvPicPr/>
                   </pic:nvPicPr>
                   <pic:blipFill>
-                    <a:blip r:embed="rId27"/>
+                    <a:blip r:embed="rId28"/>
                     <a:stretch>
                       <a:fillRect/>
                     </a:stretch>
@@ -3988,6 +3459,7 @@
         <w:rPr>
           <w:sz w:val="20"/>
         </w:rPr>
+        <w:lastRenderedPageBreak/>
         <w:tab/>
       </w:r>
       <w:r>
@@ -4052,7 +3524,7 @@
                     <pic:cNvPicPr/>
                   </pic:nvPicPr>
                   <pic:blipFill>
-                    <a:blip r:embed="rId28"/>
+                    <a:blip r:embed="rId29"/>
                     <a:stretch>
                       <a:fillRect/>
                     </a:stretch>
@@ -4151,7 +3623,7 @@
                     <pic:cNvPicPr/>
                   </pic:nvPicPr>
                   <pic:blipFill>
-                    <a:blip r:embed="rId29"/>
+                    <a:blip r:embed="rId30"/>
                     <a:stretch>
                       <a:fillRect/>
                     </a:stretch>
@@ -4180,8 +3652,8 @@
       </w:r>
     </w:p>
     <w:sectPr>
-      <w:headerReference w:type="default" r:id="rId30"/>
-      <w:footerReference w:type="default" r:id="rId31"/>
+      <w:headerReference w:type="default" r:id="rId31"/>
+      <w:footerReference w:type="default" r:id="rId32"/>
       <w:pgSz w:w="11910" w:h="16840"/>
       <w:pgMar w:top="1440" w:right="0" w:bottom="1100" w:left="260" w:header="0" w:footer="910" w:gutter="0"/>
       <w:pgNumType w:start="12"/>
